--- a/结构设计/PKPM电算/PROJECT/桩承台、独基计算/桩承台计算_序号61.docx
+++ b/结构设计/PKPM电算/PROJECT/桩承台、独基计算/桩承台计算_序号61.docx
@@ -1344,7 +1344,7 @@
           <w:color w:val="000000"/>
           <w:shd w:val="clear" w:color="auto" w:fill="ffffff"/>
         </w:rPr>
-        <w:t xml:space="preserve">     =     2.2×   24.0</w:t>
+        <w:t xml:space="preserve">     =     1.0×   24.0</w:t>
       </w:r>
     </w:p>
     <w:p>
@@ -1365,7 +1365,7 @@
           <w:color w:val="000000"/>
           <w:shd w:val="clear" w:color="auto" w:fill="ffffff"/>
         </w:rPr>
-        <w:t xml:space="preserve">     =   54.0 kN</w:t>
+        <w:t xml:space="preserve">     =   24.0 kN</w:t>
       </w:r>
     </w:p>
     <w:p>
@@ -1616,7 +1616,7 @@
           <w:color w:val="000000"/>
           <w:shd w:val="clear" w:color="auto" w:fill="ffffff"/>
         </w:rPr>
-        <w:t xml:space="preserve">  N=1633.2kN   </w:t>
+        <w:t xml:space="preserve">  N=1631.5kN   </w:t>
       </w:r>
       <w:r>
         <w:fldChar w:fldCharType="begin"/>
@@ -1646,7 +1646,7 @@
           <w:color w:val="000000"/>
           <w:shd w:val="clear" w:color="auto" w:fill="ffffff"/>
         </w:rPr>
-        <w:t xml:space="preserve">=-17.7kN.m   </w:t>
+        <w:t xml:space="preserve">=-34.3kN.m   </w:t>
       </w:r>
       <w:r>
         <w:fldChar w:fldCharType="begin"/>
@@ -1676,7 +1676,7 @@
           <w:color w:val="000000"/>
           <w:shd w:val="clear" w:color="auto" w:fill="ffffff"/>
         </w:rPr>
-        <w:t xml:space="preserve">=-3.6kN.m   </w:t>
+        <w:t xml:space="preserve">=-4.6kN.m   </w:t>
       </w:r>
       <w:r>
         <w:fldChar w:fldCharType="begin"/>
@@ -1706,7 +1706,7 @@
           <w:color w:val="000000"/>
           <w:shd w:val="clear" w:color="auto" w:fill="ffffff"/>
         </w:rPr>
-        <w:t xml:space="preserve">=-2.4kN   </w:t>
+        <w:t xml:space="preserve">=-9.6kN   </w:t>
       </w:r>
       <w:r>
         <w:fldChar w:fldCharType="begin"/>
@@ -1736,7 +1736,7 @@
           <w:color w:val="000000"/>
           <w:shd w:val="clear" w:color="auto" w:fill="ffffff"/>
         </w:rPr>
-        <w:t xml:space="preserve">=6.1kN</w:t>
+        <w:t xml:space="preserve">=64.7kN</w:t>
       </w:r>
     </w:p>
     <w:p>
@@ -2043,7 +2043,7 @@
                 <w:color w:val="000000"/>
                 <w:shd w:val="clear" w:color="auto" w:fill="ffffff"/>
               </w:rPr>
-              <w:t xml:space="preserve">1633.15</w:t>
+              <w:t xml:space="preserve">1631.53</w:t>
             </w:r>
           </w:p>
         </w:tc>
@@ -2069,7 +2069,7 @@
                 <w:color w:val="000000"/>
                 <w:shd w:val="clear" w:color="auto" w:fill="ffffff"/>
               </w:rPr>
-              <w:t xml:space="preserve">1687.15</w:t>
+              <w:t xml:space="preserve">1655.53</w:t>
             </w:r>
           </w:p>
         </w:tc>
@@ -2149,7 +2149,7 @@
           <w:color w:val="000000"/>
           <w:shd w:val="clear" w:color="auto" w:fill="ffffff"/>
         </w:rPr>
-        <w:t xml:space="preserve">=    1687.2 kN;        桩均反力</w:t>
+        <w:t xml:space="preserve">=    1655.5 kN;        桩均反力</w:t>
       </w:r>
       <w:r>
         <w:fldChar w:fldCharType="begin"/>
@@ -2179,7 +2179,7 @@
           <w:color w:val="000000"/>
           <w:shd w:val="clear" w:color="auto" w:fill="ffffff"/>
         </w:rPr>
-        <w:t xml:space="preserve">=    1687.2 kN</w:t>
+        <w:t xml:space="preserve">=    1655.5 kN</w:t>
       </w:r>
     </w:p>
     <w:p>
@@ -2310,7 +2310,7 @@
           <w:color w:val="000000"/>
           <w:shd w:val="clear" w:color="auto" w:fill="ffffff"/>
         </w:rPr>
-        <w:t xml:space="preserve">  N=2209.0kN   </w:t>
+        <w:t xml:space="preserve">  N=2191.6kN   </w:t>
       </w:r>
       <w:r>
         <w:fldChar w:fldCharType="begin"/>
@@ -2340,7 +2340,7 @@
           <w:color w:val="000000"/>
           <w:shd w:val="clear" w:color="auto" w:fill="ffffff"/>
         </w:rPr>
-        <w:t xml:space="preserve">=17.0kN.m   </w:t>
+        <w:t xml:space="preserve">=-21.2kN.m   </w:t>
       </w:r>
       <w:r>
         <w:fldChar w:fldCharType="begin"/>
@@ -2370,7 +2370,7 @@
           <w:color w:val="000000"/>
           <w:shd w:val="clear" w:color="auto" w:fill="ffffff"/>
         </w:rPr>
-        <w:t xml:space="preserve">=-6.0kN.m   </w:t>
+        <w:t xml:space="preserve">=-4.3kN.m   </w:t>
       </w:r>
       <w:r>
         <w:fldChar w:fldCharType="begin"/>
@@ -2400,7 +2400,7 @@
           <w:color w:val="000000"/>
           <w:shd w:val="clear" w:color="auto" w:fill="ffffff"/>
         </w:rPr>
-        <w:t xml:space="preserve">=-3.9kN   </w:t>
+        <w:t xml:space="preserve">=-8.3kN   </w:t>
       </w:r>
       <w:r>
         <w:fldChar w:fldCharType="begin"/>
@@ -2430,7 +2430,7 @@
           <w:color w:val="000000"/>
           <w:shd w:val="clear" w:color="auto" w:fill="ffffff"/>
         </w:rPr>
-        <w:t xml:space="preserve">=-8.3kN</w:t>
+        <w:t xml:space="preserve">=63.4kN</w:t>
       </w:r>
     </w:p>
     <w:p>
@@ -2737,7 +2737,7 @@
                 <w:color w:val="000000"/>
                 <w:shd w:val="clear" w:color="auto" w:fill="ffffff"/>
               </w:rPr>
-              <w:t xml:space="preserve">2209.03</w:t>
+              <w:t xml:space="preserve">2191.59</w:t>
             </w:r>
           </w:p>
         </w:tc>
@@ -2763,7 +2763,7 @@
                 <w:color w:val="000000"/>
                 <w:shd w:val="clear" w:color="auto" w:fill="ffffff"/>
               </w:rPr>
-              <w:t xml:space="preserve">2263.03</w:t>
+              <w:t xml:space="preserve">2215.59</w:t>
             </w:r>
           </w:p>
         </w:tc>
@@ -2843,7 +2843,7 @@
           <w:color w:val="000000"/>
           <w:shd w:val="clear" w:color="auto" w:fill="ffffff"/>
         </w:rPr>
-        <w:t xml:space="preserve">=    2263.0 kN;        桩均反力</w:t>
+        <w:t xml:space="preserve">=    2215.6 kN;        桩均反力</w:t>
       </w:r>
       <w:r>
         <w:fldChar w:fldCharType="begin"/>
@@ -2873,7 +2873,7 @@
           <w:color w:val="000000"/>
           <w:shd w:val="clear" w:color="auto" w:fill="ffffff"/>
         </w:rPr>
-        <w:t xml:space="preserve">=    2263.0 kN</w:t>
+        <w:t xml:space="preserve">=    2215.6 kN</w:t>
       </w:r>
     </w:p>
     <w:p>
@@ -3004,7 +3004,7 @@
           <w:color w:val="000000"/>
           <w:shd w:val="clear" w:color="auto" w:fill="ffffff"/>
         </w:rPr>
-        <w:t xml:space="preserve">  N=1888.2kN   </w:t>
+        <w:t xml:space="preserve">  N=1891.4kN   </w:t>
       </w:r>
       <w:r>
         <w:fldChar w:fldCharType="begin"/>
@@ -3034,7 +3034,7 @@
           <w:color w:val="000000"/>
           <w:shd w:val="clear" w:color="auto" w:fill="ffffff"/>
         </w:rPr>
-        <w:t xml:space="preserve">=-64.4kN.m   </w:t>
+        <w:t xml:space="preserve">=-68.3kN.m   </w:t>
       </w:r>
       <w:r>
         <w:fldChar w:fldCharType="begin"/>
@@ -3064,7 +3064,7 @@
           <w:color w:val="000000"/>
           <w:shd w:val="clear" w:color="auto" w:fill="ffffff"/>
         </w:rPr>
-        <w:t xml:space="preserve">=-8.0kN.m   </w:t>
+        <w:t xml:space="preserve">=-2.2kN.m   </w:t>
       </w:r>
       <w:r>
         <w:fldChar w:fldCharType="begin"/>
@@ -3094,7 +3094,7 @@
           <w:color w:val="000000"/>
           <w:shd w:val="clear" w:color="auto" w:fill="ffffff"/>
         </w:rPr>
-        <w:t xml:space="preserve">=-4.4kN   </w:t>
+        <w:t xml:space="preserve">=-6.7kN   </w:t>
       </w:r>
       <w:r>
         <w:fldChar w:fldCharType="begin"/>
@@ -3124,7 +3124,7 @@
           <w:color w:val="000000"/>
           <w:shd w:val="clear" w:color="auto" w:fill="ffffff"/>
         </w:rPr>
-        <w:t xml:space="preserve">=25.1kN</w:t>
+        <w:t xml:space="preserve">=102.5kN</w:t>
       </w:r>
     </w:p>
     <w:p>
@@ -3431,7 +3431,7 @@
                 <w:color w:val="000000"/>
                 <w:shd w:val="clear" w:color="auto" w:fill="ffffff"/>
               </w:rPr>
-              <w:t xml:space="preserve">1888.15</w:t>
+              <w:t xml:space="preserve">1891.39</w:t>
             </w:r>
           </w:p>
         </w:tc>
@@ -3457,7 +3457,7 @@
                 <w:color w:val="000000"/>
                 <w:shd w:val="clear" w:color="auto" w:fill="ffffff"/>
               </w:rPr>
-              <w:t xml:space="preserve">1942.15</w:t>
+              <w:t xml:space="preserve">1915.39</w:t>
             </w:r>
           </w:p>
         </w:tc>
@@ -3537,7 +3537,7 @@
           <w:color w:val="000000"/>
           <w:shd w:val="clear" w:color="auto" w:fill="ffffff"/>
         </w:rPr>
-        <w:t xml:space="preserve">=    1942.2 kN;        桩均反力</w:t>
+        <w:t xml:space="preserve">=    1915.4 kN;        桩均反力</w:t>
       </w:r>
       <w:r>
         <w:fldChar w:fldCharType="begin"/>
@@ -3567,7 +3567,7 @@
           <w:color w:val="000000"/>
           <w:shd w:val="clear" w:color="auto" w:fill="ffffff"/>
         </w:rPr>
-        <w:t xml:space="preserve">=    1942.2 kN</w:t>
+        <w:t xml:space="preserve">=    1915.4 kN</w:t>
       </w:r>
     </w:p>
     <w:p>
@@ -3698,7 +3698,7 @@
           <w:color w:val="000000"/>
           <w:shd w:val="clear" w:color="auto" w:fill="ffffff"/>
         </w:rPr>
-        <w:t xml:space="preserve">  N=1958.5kN   </w:t>
+        <w:t xml:space="preserve">  N=1934.3kN   </w:t>
       </w:r>
       <w:r>
         <w:fldChar w:fldCharType="begin"/>
@@ -3728,7 +3728,7 @@
           <w:color w:val="000000"/>
           <w:shd w:val="clear" w:color="auto" w:fill="ffffff"/>
         </w:rPr>
-        <w:t xml:space="preserve">=72.0kN.m   </w:t>
+        <w:t xml:space="preserve">=17.9kN.m   </w:t>
       </w:r>
       <w:r>
         <w:fldChar w:fldCharType="begin"/>
@@ -3758,7 +3758,7 @@
           <w:color w:val="000000"/>
           <w:shd w:val="clear" w:color="auto" w:fill="ffffff"/>
         </w:rPr>
-        <w:t xml:space="preserve">=-1.6kN.m   </w:t>
+        <w:t xml:space="preserve">=-6.7kN.m   </w:t>
       </w:r>
       <w:r>
         <w:fldChar w:fldCharType="begin"/>
@@ -3788,7 +3788,7 @@
           <w:color w:val="000000"/>
           <w:shd w:val="clear" w:color="auto" w:fill="ffffff"/>
         </w:rPr>
-        <w:t xml:space="preserve">=-2.0kN   </w:t>
+        <w:t xml:space="preserve">=-11.3kN   </w:t>
       </w:r>
       <w:r>
         <w:fldChar w:fldCharType="begin"/>
@@ -3818,7 +3818,7 @@
           <w:color w:val="000000"/>
           <w:shd w:val="clear" w:color="auto" w:fill="ffffff"/>
         </w:rPr>
-        <w:t xml:space="preserve">=-30.7kN</w:t>
+        <w:t xml:space="preserve">=20.9kN</w:t>
       </w:r>
     </w:p>
     <w:p>
@@ -4125,7 +4125,7 @@
                 <w:color w:val="000000"/>
                 <w:shd w:val="clear" w:color="auto" w:fill="ffffff"/>
               </w:rPr>
-              <w:t xml:space="preserve">1958.50</w:t>
+              <w:t xml:space="preserve">1934.32</w:t>
             </w:r>
           </w:p>
         </w:tc>
@@ -4151,7 +4151,7 @@
                 <w:color w:val="000000"/>
                 <w:shd w:val="clear" w:color="auto" w:fill="ffffff"/>
               </w:rPr>
-              <w:t xml:space="preserve">2012.50</w:t>
+              <w:t xml:space="preserve">1958.32</w:t>
             </w:r>
           </w:p>
         </w:tc>
@@ -4231,7 +4231,7 @@
           <w:color w:val="000000"/>
           <w:shd w:val="clear" w:color="auto" w:fill="ffffff"/>
         </w:rPr>
-        <w:t xml:space="preserve">=    2012.5 kN;        桩均反力</w:t>
+        <w:t xml:space="preserve">=    1958.3 kN;        桩均反力</w:t>
       </w:r>
       <w:r>
         <w:fldChar w:fldCharType="begin"/>
@@ -4261,7 +4261,7 @@
           <w:color w:val="000000"/>
           <w:shd w:val="clear" w:color="auto" w:fill="ffffff"/>
         </w:rPr>
-        <w:t xml:space="preserve">=    2012.5 kN</w:t>
+        <w:t xml:space="preserve">=    1958.3 kN</w:t>
       </w:r>
     </w:p>
     <w:p>
@@ -4571,7 +4571,7 @@
                 <w:color w:val="000000"/>
                 <w:shd w:val="clear" w:color="auto" w:fill="ffffff"/>
               </w:rPr>
-              <w:t xml:space="preserve">2263.03 (19)</w:t>
+              <w:t xml:space="preserve">2215.59 (19)</w:t>
             </w:r>
           </w:p>
         </w:tc>
@@ -4597,7 +4597,7 @@
                 <w:color w:val="000000"/>
                 <w:shd w:val="clear" w:color="auto" w:fill="ffffff"/>
               </w:rPr>
-              <w:t xml:space="preserve">1687.15 (4)</w:t>
+              <w:t xml:space="preserve">1655.53 (4)</w:t>
             </w:r>
           </w:p>
         </w:tc>
@@ -4623,7 +4623,7 @@
                 <w:color w:val="000000"/>
                 <w:shd w:val="clear" w:color="auto" w:fill="ffffff"/>
               </w:rPr>
-              <w:t xml:space="preserve">2012.50 (45)</w:t>
+              <w:t xml:space="preserve">1958.32 (45)</w:t>
             </w:r>
           </w:p>
         </w:tc>
@@ -4649,7 +4649,7 @@
                 <w:color w:val="000000"/>
                 <w:shd w:val="clear" w:color="auto" w:fill="ffffff"/>
               </w:rPr>
-              <w:t xml:space="preserve">1942.15 (44)</w:t>
+              <w:t xml:space="preserve">1915.39 (44)</w:t>
             </w:r>
           </w:p>
         </w:tc>
@@ -4695,7 +4695,7 @@
           <w:color w:val="000000"/>
           <w:shd w:val="clear" w:color="auto" w:fill="ffffff"/>
         </w:rPr>
-        <w:t xml:space="preserve"> 桩平均反力最大值2263.03 (非震)(Load 19)
+        <w:t xml:space="preserve"> 桩平均反力最大值2215.59 (非震)(Load 19)
 </w:t>
       </w:r>
     </w:p>
@@ -4717,7 +4717,7 @@
           <w:color w:val="000000"/>
           <w:shd w:val="clear" w:color="auto" w:fill="ffffff"/>
         </w:rPr>
-        <w:t xml:space="preserve"> 桩平均反力最小值1687.15 (非震)(Load 4)
+        <w:t xml:space="preserve"> 桩平均反力最小值1655.53 (非震)(Load 4)
 </w:t>
       </w:r>
     </w:p>
@@ -4739,7 +4739,7 @@
           <w:color w:val="000000"/>
           <w:shd w:val="clear" w:color="auto" w:fill="ffffff"/>
         </w:rPr>
-        <w:t xml:space="preserve"> 桩平均反力最大值2012.50 (震)(Load 45)
+        <w:t xml:space="preserve"> 桩平均反力最大值1958.32 (震)(Load 45)
 </w:t>
       </w:r>
     </w:p>
@@ -4761,7 +4761,7 @@
           <w:color w:val="000000"/>
           <w:shd w:val="clear" w:color="auto" w:fill="ffffff"/>
         </w:rPr>
-        <w:t xml:space="preserve"> 桩平均反力最小值1942.15 (震)(Load 44)
+        <w:t xml:space="preserve"> 桩平均反力最小值1915.39 (震)(Load 44)
 </w:t>
       </w:r>
     </w:p>
